--- a/docassemble/USCISApplications/data/templates/TPS_yes_answers.docx
+++ b/docassemble/USCISApplications/data/templates/TPS_yes_answers.docx
@@ -28,21 +28,21 @@
           <w:b/>
           <w:bCs/>
         </w:rPr>
-        <w:t>10</w:t>
+        <w:t>7-</w:t>
       </w:r>
       <w:r>
         <w:rPr>
           <w:b/>
           <w:bCs/>
         </w:rPr>
-        <w:t>, Part 7, Item Number</w:t>
+        <w:t>10</w:t>
       </w:r>
       <w:r>
         <w:rPr>
           <w:b/>
           <w:bCs/>
         </w:rPr>
-        <w:t>s 31a, 32, 34</w:t>
+        <w:t>, Part 7</w:t>
       </w:r>
     </w:p>
     <w:p>
@@ -77,7 +77,15 @@
         <w:rPr>
           <w:u w:val="single"/>
         </w:rPr>
-        <w:t>a_number</w:t>
+        <w:t>a_numb</w:t>
+      </w:r>
+      <w:bookmarkStart w:id="0" w:name="_GoBack"/>
+      <w:bookmarkEnd w:id="0"/>
+      <w:r>
+        <w:rPr>
+          <w:u w:val="single"/>
+        </w:rPr>
+        <w:t>er</w:t>
       </w:r>
       <w:proofErr w:type="spellEnd"/>
       <w:r>
@@ -94,55 +102,2571 @@
       <w:r>
         <w:t> </w:t>
       </w:r>
-    </w:p>
-    <w:p>
-      <w:r>
-        <w:t>Dates of service: __________</w:t>
-      </w:r>
-      <w:r>
-        <w:t>__</w:t>
-      </w:r>
-      <w:r>
-        <w:t>__ to ___________________</w:t>
-      </w:r>
-    </w:p>
-    <w:p/>
-    <w:p>
-      <w:pPr>
-        <w:pStyle w:val="ListParagraph"/>
-        <w:numPr>
-          <w:ilvl w:val="0"/>
-          <w:numId w:val="1"/>
-        </w:numPr>
-      </w:pPr>
-      <w:r>
-        <w:t xml:space="preserve">I was a member of the military. </w:t>
-      </w:r>
-      <w:bookmarkStart w:id="0" w:name="_GoBack"/>
-      <w:bookmarkEnd w:id="0"/>
-    </w:p>
-    <w:p>
-      <w:pPr>
-        <w:pStyle w:val="ListParagraph"/>
-        <w:numPr>
-          <w:ilvl w:val="0"/>
-          <w:numId w:val="1"/>
-        </w:numPr>
-      </w:pPr>
-      <w:r>
-        <w:t>I was a member of a police force.</w:t>
-      </w:r>
-    </w:p>
-    <w:p>
-      <w:pPr>
-        <w:pStyle w:val="ListParagraph"/>
-        <w:numPr>
-          <w:ilvl w:val="0"/>
-          <w:numId w:val="1"/>
-        </w:numPr>
-      </w:pPr>
-      <w:r>
-        <w:t xml:space="preserve">I received weapons training, but I never used weapons against another person. </w:t>
+      <w:r>
+        <w:t>{%p if users[</w:t>
+      </w:r>
+      <w:proofErr w:type="spellStart"/>
+      <w:r>
+        <w:t>i</w:t>
+      </w:r>
+      <w:proofErr w:type="spellEnd"/>
+      <w:r>
+        <w:t>].q8a %}</w:t>
+      </w:r>
+    </w:p>
+    <w:p>
+      <w:r>
+        <w:t>Item 8a:</w:t>
+      </w:r>
+    </w:p>
+    <w:p>
+      <w:r>
+        <w:t>{{ users[</w:t>
+      </w:r>
+      <w:proofErr w:type="spellStart"/>
+      <w:r>
+        <w:t>i</w:t>
+      </w:r>
+      <w:proofErr w:type="spellEnd"/>
+      <w:r>
+        <w:t>].q8a_explanation }}</w:t>
+      </w:r>
+    </w:p>
+    <w:p>
+      <w:r>
+        <w:t>{%p endif %}</w:t>
+      </w:r>
+    </w:p>
+    <w:p>
+      <w:r>
+        <w:t>{%p if users[</w:t>
+      </w:r>
+      <w:proofErr w:type="spellStart"/>
+      <w:r>
+        <w:t>i</w:t>
+      </w:r>
+      <w:proofErr w:type="spellEnd"/>
+      <w:r>
+        <w:t>].q8b %}</w:t>
+      </w:r>
+    </w:p>
+    <w:p>
+      <w:r>
+        <w:t>Item 8b:</w:t>
+      </w:r>
+    </w:p>
+    <w:p>
+      <w:r>
+        <w:t>{{ users[</w:t>
+      </w:r>
+      <w:proofErr w:type="spellStart"/>
+      <w:r>
+        <w:t>i</w:t>
+      </w:r>
+      <w:proofErr w:type="spellEnd"/>
+      <w:r>
+        <w:t>].q8b_explanation }}</w:t>
+      </w:r>
+    </w:p>
+    <w:p>
+      <w:r>
+        <w:t>{%p endif %}</w:t>
+      </w:r>
+    </w:p>
+    <w:p>
+      <w:r>
+        <w:t>{%p if users[</w:t>
+      </w:r>
+      <w:proofErr w:type="spellStart"/>
+      <w:r>
+        <w:t>i</w:t>
+      </w:r>
+      <w:proofErr w:type="spellEnd"/>
+      <w:r>
+        <w:t>].q8c %}</w:t>
+      </w:r>
+    </w:p>
+    <w:p>
+      <w:r>
+        <w:t>Item 8c:</w:t>
+      </w:r>
+    </w:p>
+    <w:p>
+      <w:r>
+        <w:t>{{ users[</w:t>
+      </w:r>
+      <w:proofErr w:type="spellStart"/>
+      <w:r>
+        <w:t>i</w:t>
+      </w:r>
+      <w:proofErr w:type="spellEnd"/>
+      <w:r>
+        <w:t>].q8c_explanation }}</w:t>
+      </w:r>
+    </w:p>
+    <w:p>
+      <w:r>
+        <w:t>{%p endif %}</w:t>
+      </w:r>
+    </w:p>
+    <w:p>
+      <w:r>
+        <w:t>{%p if users[</w:t>
+      </w:r>
+      <w:proofErr w:type="spellStart"/>
+      <w:r>
+        <w:t>i</w:t>
+      </w:r>
+      <w:proofErr w:type="spellEnd"/>
+      <w:r>
+        <w:t>].q9a %}</w:t>
+      </w:r>
+    </w:p>
+    <w:p>
+      <w:r>
+        <w:t>Item 9a:</w:t>
+      </w:r>
+    </w:p>
+    <w:p>
+      <w:r>
+        <w:t>{{ users[</w:t>
+      </w:r>
+      <w:proofErr w:type="spellStart"/>
+      <w:r>
+        <w:t>i</w:t>
+      </w:r>
+      <w:proofErr w:type="spellEnd"/>
+      <w:r>
+        <w:t>].q9a_explanation }}</w:t>
+      </w:r>
+    </w:p>
+    <w:p>
+      <w:r>
+        <w:t>{%p endif %}</w:t>
+      </w:r>
+    </w:p>
+    <w:p>
+      <w:r>
+        <w:t>{%p if users[</w:t>
+      </w:r>
+      <w:proofErr w:type="spellStart"/>
+      <w:r>
+        <w:t>i</w:t>
+      </w:r>
+      <w:proofErr w:type="spellEnd"/>
+      <w:r>
+        <w:t>].q9b %}</w:t>
+      </w:r>
+    </w:p>
+    <w:p>
+      <w:r>
+        <w:t>Item 9b:</w:t>
+      </w:r>
+    </w:p>
+    <w:p>
+      <w:r>
+        <w:t>{{ users[</w:t>
+      </w:r>
+      <w:proofErr w:type="spellStart"/>
+      <w:r>
+        <w:t>i</w:t>
+      </w:r>
+      <w:proofErr w:type="spellEnd"/>
+      <w:r>
+        <w:t>].q9b_explanation }}</w:t>
+      </w:r>
+    </w:p>
+    <w:p>
+      <w:r>
+        <w:t>{%p endif %}</w:t>
+      </w:r>
+    </w:p>
+    <w:p>
+      <w:r>
+        <w:t>{%p if users[</w:t>
+      </w:r>
+      <w:proofErr w:type="spellStart"/>
+      <w:r>
+        <w:t>i</w:t>
+      </w:r>
+      <w:proofErr w:type="spellEnd"/>
+      <w:r>
+        <w:t>].q9c %}</w:t>
+      </w:r>
+    </w:p>
+    <w:p>
+      <w:r>
+        <w:t>Item 9c:</w:t>
+      </w:r>
+    </w:p>
+    <w:p>
+      <w:r>
+        <w:t>{{ users[</w:t>
+      </w:r>
+      <w:proofErr w:type="spellStart"/>
+      <w:r>
+        <w:t>i</w:t>
+      </w:r>
+      <w:proofErr w:type="spellEnd"/>
+      <w:r>
+        <w:t>].q9c_explanation }}</w:t>
+      </w:r>
+    </w:p>
+    <w:p>
+      <w:r>
+        <w:t>{%p endif %}</w:t>
+      </w:r>
+    </w:p>
+    <w:p>
+      <w:r>
+        <w:t>{%p if users[</w:t>
+      </w:r>
+      <w:proofErr w:type="spellStart"/>
+      <w:r>
+        <w:t>i</w:t>
+      </w:r>
+      <w:proofErr w:type="spellEnd"/>
+      <w:r>
+        <w:t>].q10a %}</w:t>
+      </w:r>
+    </w:p>
+    <w:p>
+      <w:r>
+        <w:t>Item 10a:</w:t>
+      </w:r>
+    </w:p>
+    <w:p>
+      <w:r>
+        <w:lastRenderedPageBreak/>
+        <w:t>{{ users[</w:t>
+      </w:r>
+      <w:proofErr w:type="spellStart"/>
+      <w:r>
+        <w:t>i</w:t>
+      </w:r>
+      <w:proofErr w:type="spellEnd"/>
+      <w:r>
+        <w:t>].q10a_explanation }}</w:t>
+      </w:r>
+    </w:p>
+    <w:p>
+      <w:r>
+        <w:t>{%p endif %}</w:t>
+      </w:r>
+    </w:p>
+    <w:p>
+      <w:r>
+        <w:t>{%p if users[</w:t>
+      </w:r>
+      <w:proofErr w:type="spellStart"/>
+      <w:r>
+        <w:t>i</w:t>
+      </w:r>
+      <w:proofErr w:type="spellEnd"/>
+      <w:r>
+        <w:t>].q10b %}</w:t>
+      </w:r>
+    </w:p>
+    <w:p>
+      <w:r>
+        <w:t>Item 10b:</w:t>
+      </w:r>
+    </w:p>
+    <w:p>
+      <w:r>
+        <w:t>{{ users[</w:t>
+      </w:r>
+      <w:proofErr w:type="spellStart"/>
+      <w:r>
+        <w:t>i</w:t>
+      </w:r>
+      <w:proofErr w:type="spellEnd"/>
+      <w:r>
+        <w:t>].q10b_explanation }}</w:t>
+      </w:r>
+    </w:p>
+    <w:p>
+      <w:r>
+        <w:t>{%p endif %}</w:t>
+      </w:r>
+    </w:p>
+    <w:p>
+      <w:r>
+        <w:t>{%p if users[</w:t>
+      </w:r>
+      <w:proofErr w:type="spellStart"/>
+      <w:r>
+        <w:t>i</w:t>
+      </w:r>
+      <w:proofErr w:type="spellEnd"/>
+      <w:r>
+        <w:t>].q10c %}</w:t>
+      </w:r>
+    </w:p>
+    <w:p>
+      <w:r>
+        <w:t>Item 10c:</w:t>
+      </w:r>
+    </w:p>
+    <w:p>
+      <w:r>
+        <w:t>{{ users[</w:t>
+      </w:r>
+      <w:proofErr w:type="spellStart"/>
+      <w:r>
+        <w:t>i</w:t>
+      </w:r>
+      <w:proofErr w:type="spellEnd"/>
+      <w:r>
+        <w:t>].q10c_explanation }}</w:t>
+      </w:r>
+    </w:p>
+    <w:p>
+      <w:r>
+        <w:t>{%p endif %}</w:t>
+      </w:r>
+    </w:p>
+    <w:p>
+      <w:r>
+        <w:t>{%p if users[</w:t>
+      </w:r>
+      <w:proofErr w:type="spellStart"/>
+      <w:r>
+        <w:t>i</w:t>
+      </w:r>
+      <w:proofErr w:type="spellEnd"/>
+      <w:r>
+        <w:t>].q11 %}</w:t>
+      </w:r>
+    </w:p>
+    <w:p>
+      <w:r>
+        <w:t>Item 11:</w:t>
+      </w:r>
+    </w:p>
+    <w:p>
+      <w:r>
+        <w:t>{{ users[</w:t>
+      </w:r>
+      <w:proofErr w:type="spellStart"/>
+      <w:r>
+        <w:t>i</w:t>
+      </w:r>
+      <w:proofErr w:type="spellEnd"/>
+      <w:r>
+        <w:t>].q11_explanation }}</w:t>
+      </w:r>
+    </w:p>
+    <w:p>
+      <w:r>
+        <w:t>{%p endif %}</w:t>
+      </w:r>
+    </w:p>
+    <w:p>
+      <w:r>
+        <w:t>{%p if users[</w:t>
+      </w:r>
+      <w:proofErr w:type="spellStart"/>
+      <w:r>
+        <w:t>i</w:t>
+      </w:r>
+      <w:proofErr w:type="spellEnd"/>
+      <w:r>
+        <w:t>].q12a %}</w:t>
+      </w:r>
+    </w:p>
+    <w:p>
+      <w:r>
+        <w:t>Item 12a:</w:t>
+      </w:r>
+    </w:p>
+    <w:p>
+      <w:r>
+        <w:t>{{ users[</w:t>
+      </w:r>
+      <w:proofErr w:type="spellStart"/>
+      <w:r>
+        <w:t>i</w:t>
+      </w:r>
+      <w:proofErr w:type="spellEnd"/>
+      <w:r>
+        <w:t>].q12a_explanation }}</w:t>
+      </w:r>
+    </w:p>
+    <w:p>
+      <w:r>
+        <w:t>{%p endif %}</w:t>
+      </w:r>
+    </w:p>
+    <w:p>
+      <w:r>
+        <w:t>{%p if users[</w:t>
+      </w:r>
+      <w:proofErr w:type="spellStart"/>
+      <w:r>
+        <w:t>i</w:t>
+      </w:r>
+      <w:proofErr w:type="spellEnd"/>
+      <w:r>
+        <w:t>].q12b %}</w:t>
+      </w:r>
+    </w:p>
+    <w:p>
+      <w:r>
+        <w:t>Item 12b:</w:t>
+      </w:r>
+    </w:p>
+    <w:p>
+      <w:r>
+        <w:t>{{ users[</w:t>
+      </w:r>
+      <w:proofErr w:type="spellStart"/>
+      <w:r>
+        <w:t>i</w:t>
+      </w:r>
+      <w:proofErr w:type="spellEnd"/>
+      <w:r>
+        <w:t>].q12b_explanation }}</w:t>
+      </w:r>
+    </w:p>
+    <w:p>
+      <w:r>
+        <w:t>{%p endif %}</w:t>
+      </w:r>
+    </w:p>
+    <w:p>
+      <w:r>
+        <w:t>{%p if users[</w:t>
+      </w:r>
+      <w:proofErr w:type="spellStart"/>
+      <w:r>
+        <w:t>i</w:t>
+      </w:r>
+      <w:proofErr w:type="spellEnd"/>
+      <w:r>
+        <w:t>].q12c %}</w:t>
+      </w:r>
+    </w:p>
+    <w:p>
+      <w:r>
+        <w:t>Item 12c:</w:t>
+      </w:r>
+    </w:p>
+    <w:p>
+      <w:r>
+        <w:t>{{ users[</w:t>
+      </w:r>
+      <w:proofErr w:type="spellStart"/>
+      <w:r>
+        <w:t>i</w:t>
+      </w:r>
+      <w:proofErr w:type="spellEnd"/>
+      <w:r>
+        <w:t>].q12c_explanation }}</w:t>
+      </w:r>
+    </w:p>
+    <w:p>
+      <w:r>
+        <w:t>{%p endif %}</w:t>
+      </w:r>
+    </w:p>
+    <w:p>
+      <w:r>
+        <w:t>{%p if users[</w:t>
+      </w:r>
+      <w:proofErr w:type="spellStart"/>
+      <w:r>
+        <w:t>i</w:t>
+      </w:r>
+      <w:proofErr w:type="spellEnd"/>
+      <w:r>
+        <w:t>].q12d %}</w:t>
+      </w:r>
+    </w:p>
+    <w:p>
+      <w:r>
+        <w:t>Item 12d:</w:t>
+      </w:r>
+    </w:p>
+    <w:p>
+      <w:r>
+        <w:t>{{ users[</w:t>
+      </w:r>
+      <w:proofErr w:type="spellStart"/>
+      <w:r>
+        <w:t>i</w:t>
+      </w:r>
+      <w:proofErr w:type="spellEnd"/>
+      <w:r>
+        <w:t>].q12d_explanation }}</w:t>
+      </w:r>
+    </w:p>
+    <w:p>
+      <w:r>
+        <w:lastRenderedPageBreak/>
+        <w:t>{%p endif %}</w:t>
+      </w:r>
+    </w:p>
+    <w:p>
+      <w:r>
+        <w:t>{%p if users[</w:t>
+      </w:r>
+      <w:proofErr w:type="spellStart"/>
+      <w:r>
+        <w:t>i</w:t>
+      </w:r>
+      <w:proofErr w:type="spellEnd"/>
+      <w:r>
+        <w:t>].q12e %}</w:t>
+      </w:r>
+    </w:p>
+    <w:p>
+      <w:r>
+        <w:t>Item 12e:</w:t>
+      </w:r>
+    </w:p>
+    <w:p>
+      <w:r>
+        <w:t>{{ users[</w:t>
+      </w:r>
+      <w:proofErr w:type="spellStart"/>
+      <w:r>
+        <w:t>i</w:t>
+      </w:r>
+      <w:proofErr w:type="spellEnd"/>
+      <w:r>
+        <w:t>].q12e_explanation }}</w:t>
+      </w:r>
+    </w:p>
+    <w:p>
+      <w:r>
+        <w:t>{%p endif %}</w:t>
+      </w:r>
+    </w:p>
+    <w:p>
+      <w:r>
+        <w:t>{%p if users[</w:t>
+      </w:r>
+      <w:proofErr w:type="spellStart"/>
+      <w:r>
+        <w:t>i</w:t>
+      </w:r>
+      <w:proofErr w:type="spellEnd"/>
+      <w:r>
+        <w:t>].q13a %}</w:t>
+      </w:r>
+    </w:p>
+    <w:p>
+      <w:r>
+        <w:t>Item 13a:</w:t>
+      </w:r>
+    </w:p>
+    <w:p>
+      <w:r>
+        <w:t>{{ users[</w:t>
+      </w:r>
+      <w:proofErr w:type="spellStart"/>
+      <w:r>
+        <w:t>i</w:t>
+      </w:r>
+      <w:proofErr w:type="spellEnd"/>
+      <w:r>
+        <w:t>].q13a_explanation }}</w:t>
+      </w:r>
+    </w:p>
+    <w:p>
+      <w:r>
+        <w:t>{%p endif %}</w:t>
+      </w:r>
+    </w:p>
+    <w:p>
+      <w:r>
+        <w:t>{%p if users[</w:t>
+      </w:r>
+      <w:proofErr w:type="spellStart"/>
+      <w:r>
+        <w:t>i</w:t>
+      </w:r>
+      <w:proofErr w:type="spellEnd"/>
+      <w:r>
+        <w:t>].q13b %}</w:t>
+      </w:r>
+    </w:p>
+    <w:p>
+      <w:r>
+        <w:t>Item 13b:</w:t>
+      </w:r>
+    </w:p>
+    <w:p>
+      <w:r>
+        <w:t>{{ users[</w:t>
+      </w:r>
+      <w:proofErr w:type="spellStart"/>
+      <w:r>
+        <w:t>i</w:t>
+      </w:r>
+      <w:proofErr w:type="spellEnd"/>
+      <w:r>
+        <w:t>].q13b_explanation }}</w:t>
+      </w:r>
+    </w:p>
+    <w:p>
+      <w:r>
+        <w:t>{%p endif %}</w:t>
+      </w:r>
+    </w:p>
+    <w:p>
+      <w:r>
+        <w:t>{%p if users[</w:t>
+      </w:r>
+      <w:proofErr w:type="spellStart"/>
+      <w:r>
+        <w:t>i</w:t>
+      </w:r>
+      <w:proofErr w:type="spellEnd"/>
+      <w:r>
+        <w:t>].q13c %}</w:t>
+      </w:r>
+    </w:p>
+    <w:p>
+      <w:r>
+        <w:t>Item 13c:</w:t>
+      </w:r>
+    </w:p>
+    <w:p>
+      <w:r>
+        <w:t>{{ users[</w:t>
+      </w:r>
+      <w:proofErr w:type="spellStart"/>
+      <w:r>
+        <w:t>i</w:t>
+      </w:r>
+      <w:proofErr w:type="spellEnd"/>
+      <w:r>
+        <w:t>].q13c_explanation }}</w:t>
+      </w:r>
+    </w:p>
+    <w:p>
+      <w:r>
+        <w:t>{%p endif %}</w:t>
+      </w:r>
+    </w:p>
+    <w:p>
+      <w:r>
+        <w:t>{%p if users[</w:t>
+      </w:r>
+      <w:proofErr w:type="spellStart"/>
+      <w:r>
+        <w:t>i</w:t>
+      </w:r>
+      <w:proofErr w:type="spellEnd"/>
+      <w:r>
+        <w:t>].q13d %}</w:t>
+      </w:r>
+    </w:p>
+    <w:p>
+      <w:r>
+        <w:t>Item 13d:</w:t>
+      </w:r>
+    </w:p>
+    <w:p>
+      <w:r>
+        <w:t>{{ users[</w:t>
+      </w:r>
+      <w:proofErr w:type="spellStart"/>
+      <w:r>
+        <w:t>i</w:t>
+      </w:r>
+      <w:proofErr w:type="spellEnd"/>
+      <w:r>
+        <w:t>].q13d_explanation }}</w:t>
+      </w:r>
+    </w:p>
+    <w:p>
+      <w:r>
+        <w:t>{%p endif %}</w:t>
+      </w:r>
+    </w:p>
+    <w:p>
+      <w:r>
+        <w:t>{%p if users[</w:t>
+      </w:r>
+      <w:proofErr w:type="spellStart"/>
+      <w:r>
+        <w:t>i</w:t>
+      </w:r>
+      <w:proofErr w:type="spellEnd"/>
+      <w:r>
+        <w:t>].q14a %}</w:t>
+      </w:r>
+    </w:p>
+    <w:p>
+      <w:r>
+        <w:t>Item 14a:</w:t>
+      </w:r>
+    </w:p>
+    <w:p>
+      <w:r>
+        <w:t>{{ users[</w:t>
+      </w:r>
+      <w:proofErr w:type="spellStart"/>
+      <w:r>
+        <w:t>i</w:t>
+      </w:r>
+      <w:proofErr w:type="spellEnd"/>
+      <w:r>
+        <w:t>].q14a_explanation }}</w:t>
+      </w:r>
+    </w:p>
+    <w:p>
+      <w:r>
+        <w:t>{%p endif %}</w:t>
+      </w:r>
+    </w:p>
+    <w:p>
+      <w:r>
+        <w:t>{%p if users[</w:t>
+      </w:r>
+      <w:proofErr w:type="spellStart"/>
+      <w:r>
+        <w:t>i</w:t>
+      </w:r>
+      <w:proofErr w:type="spellEnd"/>
+      <w:r>
+        <w:t>].q14b %}</w:t>
+      </w:r>
+    </w:p>
+    <w:p>
+      <w:r>
+        <w:t>Item 14b:</w:t>
+      </w:r>
+    </w:p>
+    <w:p>
+      <w:r>
+        <w:t>{{ users[</w:t>
+      </w:r>
+      <w:proofErr w:type="spellStart"/>
+      <w:r>
+        <w:t>i</w:t>
+      </w:r>
+      <w:proofErr w:type="spellEnd"/>
+      <w:r>
+        <w:t>].q14b_explanation }}</w:t>
+      </w:r>
+    </w:p>
+    <w:p>
+      <w:r>
+        <w:t>{%p endif %}</w:t>
+      </w:r>
+    </w:p>
+    <w:p>
+      <w:r>
+        <w:lastRenderedPageBreak/>
+        <w:t>{%p if users[</w:t>
+      </w:r>
+      <w:proofErr w:type="spellStart"/>
+      <w:r>
+        <w:t>i</w:t>
+      </w:r>
+      <w:proofErr w:type="spellEnd"/>
+      <w:r>
+        <w:t>].q14c %}</w:t>
+      </w:r>
+    </w:p>
+    <w:p>
+      <w:r>
+        <w:t>Item 14c:</w:t>
+      </w:r>
+    </w:p>
+    <w:p>
+      <w:r>
+        <w:t>{{ users[</w:t>
+      </w:r>
+      <w:proofErr w:type="spellStart"/>
+      <w:r>
+        <w:t>i</w:t>
+      </w:r>
+      <w:proofErr w:type="spellEnd"/>
+      <w:r>
+        <w:t>].q14c_explanation }}</w:t>
+      </w:r>
+    </w:p>
+    <w:p>
+      <w:r>
+        <w:t>{%p endif %}</w:t>
+      </w:r>
+    </w:p>
+    <w:p>
+      <w:r>
+        <w:t>{%p if users[</w:t>
+      </w:r>
+      <w:proofErr w:type="spellStart"/>
+      <w:r>
+        <w:t>i</w:t>
+      </w:r>
+      <w:proofErr w:type="spellEnd"/>
+      <w:r>
+        <w:t>].q14d %}</w:t>
+      </w:r>
+    </w:p>
+    <w:p>
+      <w:r>
+        <w:t>Item 14d:</w:t>
+      </w:r>
+    </w:p>
+    <w:p>
+      <w:r>
+        <w:t>{{ users[</w:t>
+      </w:r>
+      <w:proofErr w:type="spellStart"/>
+      <w:r>
+        <w:t>i</w:t>
+      </w:r>
+      <w:proofErr w:type="spellEnd"/>
+      <w:r>
+        <w:t>].q14d_explanation }}</w:t>
+      </w:r>
+    </w:p>
+    <w:p>
+      <w:r>
+        <w:t>{%p endif %}</w:t>
+      </w:r>
+    </w:p>
+    <w:p>
+      <w:r>
+        <w:t>{%p if users[</w:t>
+      </w:r>
+      <w:proofErr w:type="spellStart"/>
+      <w:r>
+        <w:t>i</w:t>
+      </w:r>
+      <w:proofErr w:type="spellEnd"/>
+      <w:r>
+        <w:t>].q15a %}</w:t>
+      </w:r>
+    </w:p>
+    <w:p>
+      <w:r>
+        <w:t>Item 15a:</w:t>
+      </w:r>
+    </w:p>
+    <w:p>
+      <w:r>
+        <w:t>{{ users[</w:t>
+      </w:r>
+      <w:proofErr w:type="spellStart"/>
+      <w:r>
+        <w:t>i</w:t>
+      </w:r>
+      <w:proofErr w:type="spellEnd"/>
+      <w:r>
+        <w:t>].q15a_explanation }}</w:t>
+      </w:r>
+    </w:p>
+    <w:p>
+      <w:r>
+        <w:t>{%p endif %}</w:t>
+      </w:r>
+    </w:p>
+    <w:p>
+      <w:r>
+        <w:t>{%p if users[</w:t>
+      </w:r>
+      <w:proofErr w:type="spellStart"/>
+      <w:r>
+        <w:t>i</w:t>
+      </w:r>
+      <w:proofErr w:type="spellEnd"/>
+      <w:r>
+        <w:t>].q15b %}</w:t>
+      </w:r>
+    </w:p>
+    <w:p>
+      <w:r>
+        <w:t>Item 15b:</w:t>
+      </w:r>
+    </w:p>
+    <w:p>
+      <w:r>
+        <w:t>{{ users[</w:t>
+      </w:r>
+      <w:proofErr w:type="spellStart"/>
+      <w:r>
+        <w:t>i</w:t>
+      </w:r>
+      <w:proofErr w:type="spellEnd"/>
+      <w:r>
+        <w:t>].q15b_explanation }}</w:t>
+      </w:r>
+    </w:p>
+    <w:p>
+      <w:r>
+        <w:t>{%p endif %}</w:t>
+      </w:r>
+    </w:p>
+    <w:p>
+      <w:r>
+        <w:t>{%p if users[</w:t>
+      </w:r>
+      <w:proofErr w:type="spellStart"/>
+      <w:r>
+        <w:t>i</w:t>
+      </w:r>
+      <w:proofErr w:type="spellEnd"/>
+      <w:r>
+        <w:t>].q15c %}</w:t>
+      </w:r>
+    </w:p>
+    <w:p>
+      <w:r>
+        <w:t>Item 15c:</w:t>
+      </w:r>
+    </w:p>
+    <w:p>
+      <w:r>
+        <w:t>{{ users[</w:t>
+      </w:r>
+      <w:proofErr w:type="spellStart"/>
+      <w:r>
+        <w:t>i</w:t>
+      </w:r>
+      <w:proofErr w:type="spellEnd"/>
+      <w:r>
+        <w:t>].q15c_explanation }}</w:t>
+      </w:r>
+    </w:p>
+    <w:p>
+      <w:r>
+        <w:t>{%p endif %}</w:t>
+      </w:r>
+    </w:p>
+    <w:p>
+      <w:r>
+        <w:t>{%p if users[</w:t>
+      </w:r>
+      <w:proofErr w:type="spellStart"/>
+      <w:r>
+        <w:t>i</w:t>
+      </w:r>
+      <w:proofErr w:type="spellEnd"/>
+      <w:r>
+        <w:t>].q16 %}</w:t>
+      </w:r>
+    </w:p>
+    <w:p>
+      <w:r>
+        <w:t>Item 16:</w:t>
+      </w:r>
+    </w:p>
+    <w:p>
+      <w:r>
+        <w:t>{{ users[</w:t>
+      </w:r>
+      <w:proofErr w:type="spellStart"/>
+      <w:r>
+        <w:t>i</w:t>
+      </w:r>
+      <w:proofErr w:type="spellEnd"/>
+      <w:r>
+        <w:t>].q16_explanation }}</w:t>
+      </w:r>
+    </w:p>
+    <w:p>
+      <w:r>
+        <w:t>{%p endif %}</w:t>
+      </w:r>
+    </w:p>
+    <w:p>
+      <w:r>
+        <w:t>{%p if users[</w:t>
+      </w:r>
+      <w:proofErr w:type="spellStart"/>
+      <w:r>
+        <w:t>i</w:t>
+      </w:r>
+      <w:proofErr w:type="spellEnd"/>
+      <w:r>
+        <w:t>].q17 %}</w:t>
+      </w:r>
+    </w:p>
+    <w:p>
+      <w:r>
+        <w:t>Item 17:</w:t>
+      </w:r>
+    </w:p>
+    <w:p>
+      <w:r>
+        <w:t>{{ users[</w:t>
+      </w:r>
+      <w:proofErr w:type="spellStart"/>
+      <w:r>
+        <w:t>i</w:t>
+      </w:r>
+      <w:proofErr w:type="spellEnd"/>
+      <w:r>
+        <w:t>].q17_explanation }}</w:t>
+      </w:r>
+    </w:p>
+    <w:p>
+      <w:r>
+        <w:t>{%p endif %}</w:t>
+      </w:r>
+    </w:p>
+    <w:p>
+      <w:r>
+        <w:t>{%p if users[</w:t>
+      </w:r>
+      <w:proofErr w:type="spellStart"/>
+      <w:r>
+        <w:t>i</w:t>
+      </w:r>
+      <w:proofErr w:type="spellEnd"/>
+      <w:r>
+        <w:t>].q18a %}</w:t>
+      </w:r>
+    </w:p>
+    <w:p>
+      <w:r>
+        <w:lastRenderedPageBreak/>
+        <w:t>Item 18a:</w:t>
+      </w:r>
+    </w:p>
+    <w:p>
+      <w:r>
+        <w:t>{{ users[</w:t>
+      </w:r>
+      <w:proofErr w:type="spellStart"/>
+      <w:r>
+        <w:t>i</w:t>
+      </w:r>
+      <w:proofErr w:type="spellEnd"/>
+      <w:r>
+        <w:t>].q18a_explanation }}</w:t>
+      </w:r>
+    </w:p>
+    <w:p>
+      <w:r>
+        <w:t>{%p endif %}</w:t>
+      </w:r>
+    </w:p>
+    <w:p>
+      <w:r>
+        <w:t>{%p if users[</w:t>
+      </w:r>
+      <w:proofErr w:type="spellStart"/>
+      <w:r>
+        <w:t>i</w:t>
+      </w:r>
+      <w:proofErr w:type="spellEnd"/>
+      <w:r>
+        <w:t>].q18b %}</w:t>
+      </w:r>
+    </w:p>
+    <w:p>
+      <w:r>
+        <w:t>Item 18b:</w:t>
+      </w:r>
+    </w:p>
+    <w:p>
+      <w:r>
+        <w:t>{{ users[</w:t>
+      </w:r>
+      <w:proofErr w:type="spellStart"/>
+      <w:r>
+        <w:t>i</w:t>
+      </w:r>
+      <w:proofErr w:type="spellEnd"/>
+      <w:r>
+        <w:t>].q18b_explanation }}</w:t>
+      </w:r>
+    </w:p>
+    <w:p>
+      <w:r>
+        <w:t>{%p endif %}</w:t>
+      </w:r>
+    </w:p>
+    <w:p>
+      <w:r>
+        <w:t>{%p if users[</w:t>
+      </w:r>
+      <w:proofErr w:type="spellStart"/>
+      <w:r>
+        <w:t>i</w:t>
+      </w:r>
+      <w:proofErr w:type="spellEnd"/>
+      <w:r>
+        <w:t>].q18c %}</w:t>
+      </w:r>
+    </w:p>
+    <w:p>
+      <w:r>
+        <w:t>Item 18c:</w:t>
+      </w:r>
+    </w:p>
+    <w:p>
+      <w:r>
+        <w:t>{{ users[</w:t>
+      </w:r>
+      <w:proofErr w:type="spellStart"/>
+      <w:r>
+        <w:t>i</w:t>
+      </w:r>
+      <w:proofErr w:type="spellEnd"/>
+      <w:r>
+        <w:t>].q18c_explanation }}</w:t>
+      </w:r>
+    </w:p>
+    <w:p>
+      <w:r>
+        <w:t>{%p endif %}</w:t>
+      </w:r>
+    </w:p>
+    <w:p>
+      <w:r>
+        <w:t>{%p if users[</w:t>
+      </w:r>
+      <w:proofErr w:type="spellStart"/>
+      <w:r>
+        <w:t>i</w:t>
+      </w:r>
+      <w:proofErr w:type="spellEnd"/>
+      <w:r>
+        <w:t>].q19 %}</w:t>
+      </w:r>
+    </w:p>
+    <w:p>
+      <w:r>
+        <w:t>Item 19:</w:t>
+      </w:r>
+    </w:p>
+    <w:p>
+      <w:r>
+        <w:t>{{ users[</w:t>
+      </w:r>
+      <w:proofErr w:type="spellStart"/>
+      <w:r>
+        <w:t>i</w:t>
+      </w:r>
+      <w:proofErr w:type="spellEnd"/>
+      <w:r>
+        <w:t>].q19_explanation }}</w:t>
+      </w:r>
+    </w:p>
+    <w:p>
+      <w:r>
+        <w:t>{%p endif %}</w:t>
+      </w:r>
+    </w:p>
+    <w:p>
+      <w:r>
+        <w:t>{%p if users[</w:t>
+      </w:r>
+      <w:proofErr w:type="spellStart"/>
+      <w:r>
+        <w:t>i</w:t>
+      </w:r>
+      <w:proofErr w:type="spellEnd"/>
+      <w:r>
+        <w:t>].q20a %}</w:t>
+      </w:r>
+    </w:p>
+    <w:p>
+      <w:r>
+        <w:t>Item 20a:</w:t>
+      </w:r>
+    </w:p>
+    <w:p>
+      <w:r>
+        <w:t>{{ users[</w:t>
+      </w:r>
+      <w:proofErr w:type="spellStart"/>
+      <w:r>
+        <w:t>i</w:t>
+      </w:r>
+      <w:proofErr w:type="spellEnd"/>
+      <w:r>
+        <w:t>].q20a_explanation }}</w:t>
+      </w:r>
+    </w:p>
+    <w:p>
+      <w:r>
+        <w:t>{%p endif %}</w:t>
+      </w:r>
+    </w:p>
+    <w:p>
+      <w:r>
+        <w:t>{%p if users[</w:t>
+      </w:r>
+      <w:proofErr w:type="spellStart"/>
+      <w:r>
+        <w:t>i</w:t>
+      </w:r>
+      <w:proofErr w:type="spellEnd"/>
+      <w:r>
+        <w:t>].q20b %}</w:t>
+      </w:r>
+    </w:p>
+    <w:p>
+      <w:r>
+        <w:t>Item 20b:</w:t>
+      </w:r>
+    </w:p>
+    <w:p>
+      <w:r>
+        <w:t>{{ users[</w:t>
+      </w:r>
+      <w:proofErr w:type="spellStart"/>
+      <w:r>
+        <w:t>i</w:t>
+      </w:r>
+      <w:proofErr w:type="spellEnd"/>
+      <w:r>
+        <w:t>].q20b_explanation }}</w:t>
+      </w:r>
+    </w:p>
+    <w:p>
+      <w:r>
+        <w:t>{%p endif %}</w:t>
+      </w:r>
+    </w:p>
+    <w:p>
+      <w:r>
+        <w:t>{%p if users[</w:t>
+      </w:r>
+      <w:proofErr w:type="spellStart"/>
+      <w:r>
+        <w:t>i</w:t>
+      </w:r>
+      <w:proofErr w:type="spellEnd"/>
+      <w:r>
+        <w:t>].q20c %}</w:t>
+      </w:r>
+    </w:p>
+    <w:p>
+      <w:r>
+        <w:t>Item 20c:</w:t>
+      </w:r>
+    </w:p>
+    <w:p>
+      <w:r>
+        <w:t>{{ users[</w:t>
+      </w:r>
+      <w:proofErr w:type="spellStart"/>
+      <w:r>
+        <w:t>i</w:t>
+      </w:r>
+      <w:proofErr w:type="spellEnd"/>
+      <w:r>
+        <w:t>].q20c_explanation }}</w:t>
+      </w:r>
+    </w:p>
+    <w:p>
+      <w:r>
+        <w:t>{%p endif %}</w:t>
+      </w:r>
+    </w:p>
+    <w:p>
+      <w:r>
+        <w:t>{%p if users[</w:t>
+      </w:r>
+      <w:proofErr w:type="spellStart"/>
+      <w:r>
+        <w:t>i</w:t>
+      </w:r>
+      <w:proofErr w:type="spellEnd"/>
+      <w:r>
+        <w:t>].q20d %}</w:t>
+      </w:r>
+    </w:p>
+    <w:p>
+      <w:r>
+        <w:t>Item 20d:</w:t>
+      </w:r>
+    </w:p>
+    <w:p>
+      <w:r>
+        <w:lastRenderedPageBreak/>
+        <w:t>{{ users[</w:t>
+      </w:r>
+      <w:proofErr w:type="spellStart"/>
+      <w:r>
+        <w:t>i</w:t>
+      </w:r>
+      <w:proofErr w:type="spellEnd"/>
+      <w:r>
+        <w:t>].q20d_explanation }}</w:t>
+      </w:r>
+    </w:p>
+    <w:p>
+      <w:r>
+        <w:t>{%p endif %}</w:t>
+      </w:r>
+    </w:p>
+    <w:p>
+      <w:r>
+        <w:t>{%p if users[</w:t>
+      </w:r>
+      <w:proofErr w:type="spellStart"/>
+      <w:r>
+        <w:t>i</w:t>
+      </w:r>
+      <w:proofErr w:type="spellEnd"/>
+      <w:r>
+        <w:t>].q20e %}</w:t>
+      </w:r>
+    </w:p>
+    <w:p>
+      <w:r>
+        <w:t>Item 20e:</w:t>
+      </w:r>
+    </w:p>
+    <w:p>
+      <w:r>
+        <w:t>{{ users[</w:t>
+      </w:r>
+      <w:proofErr w:type="spellStart"/>
+      <w:r>
+        <w:t>i</w:t>
+      </w:r>
+      <w:proofErr w:type="spellEnd"/>
+      <w:r>
+        <w:t>].q20e_explanation }}</w:t>
+      </w:r>
+    </w:p>
+    <w:p>
+      <w:r>
+        <w:t>{%p endif %}</w:t>
+      </w:r>
+    </w:p>
+    <w:p>
+      <w:r>
+        <w:t>{%p if users[</w:t>
+      </w:r>
+      <w:proofErr w:type="spellStart"/>
+      <w:r>
+        <w:t>i</w:t>
+      </w:r>
+      <w:proofErr w:type="spellEnd"/>
+      <w:r>
+        <w:t>].q21 %}</w:t>
+      </w:r>
+    </w:p>
+    <w:p>
+      <w:r>
+        <w:t>Item 21:</w:t>
+      </w:r>
+    </w:p>
+    <w:p>
+      <w:r>
+        <w:t>{{ users[</w:t>
+      </w:r>
+      <w:proofErr w:type="spellStart"/>
+      <w:r>
+        <w:t>i</w:t>
+      </w:r>
+      <w:proofErr w:type="spellEnd"/>
+      <w:r>
+        <w:t>].q21_explanation }}</w:t>
+      </w:r>
+    </w:p>
+    <w:p>
+      <w:r>
+        <w:t>{%p endif %}</w:t>
+      </w:r>
+    </w:p>
+    <w:p>
+      <w:r>
+        <w:t>{%p if users[</w:t>
+      </w:r>
+      <w:proofErr w:type="spellStart"/>
+      <w:r>
+        <w:t>i</w:t>
+      </w:r>
+      <w:proofErr w:type="spellEnd"/>
+      <w:r>
+        <w:t>].q22 %}</w:t>
+      </w:r>
+    </w:p>
+    <w:p>
+      <w:r>
+        <w:t>Item 22:</w:t>
+      </w:r>
+    </w:p>
+    <w:p>
+      <w:r>
+        <w:t>{{ users[</w:t>
+      </w:r>
+      <w:proofErr w:type="spellStart"/>
+      <w:r>
+        <w:t>i</w:t>
+      </w:r>
+      <w:proofErr w:type="spellEnd"/>
+      <w:r>
+        <w:t>].q22_explanation }}</w:t>
+      </w:r>
+    </w:p>
+    <w:p>
+      <w:r>
+        <w:t>{%p endif %}</w:t>
+      </w:r>
+    </w:p>
+    <w:p>
+      <w:r>
+        <w:t>{%p if users[</w:t>
+      </w:r>
+      <w:proofErr w:type="spellStart"/>
+      <w:r>
+        <w:t>i</w:t>
+      </w:r>
+      <w:proofErr w:type="spellEnd"/>
+      <w:r>
+        <w:t>].q23a %}</w:t>
+      </w:r>
+    </w:p>
+    <w:p>
+      <w:r>
+        <w:t>Item 23a:</w:t>
+      </w:r>
+    </w:p>
+    <w:p>
+      <w:r>
+        <w:t>{{ users[</w:t>
+      </w:r>
+      <w:proofErr w:type="spellStart"/>
+      <w:r>
+        <w:t>i</w:t>
+      </w:r>
+      <w:proofErr w:type="spellEnd"/>
+      <w:r>
+        <w:t>].q23a_explanation }}</w:t>
+      </w:r>
+    </w:p>
+    <w:p>
+      <w:r>
+        <w:t>{%p endif %}</w:t>
+      </w:r>
+    </w:p>
+    <w:p>
+      <w:r>
+        <w:t>{%p if users[</w:t>
+      </w:r>
+      <w:proofErr w:type="spellStart"/>
+      <w:r>
+        <w:t>i</w:t>
+      </w:r>
+      <w:proofErr w:type="spellEnd"/>
+      <w:r>
+        <w:t>].q23b %}</w:t>
+      </w:r>
+    </w:p>
+    <w:p>
+      <w:r>
+        <w:t>Item 23b:</w:t>
+      </w:r>
+    </w:p>
+    <w:p>
+      <w:r>
+        <w:t>{{ users[</w:t>
+      </w:r>
+      <w:proofErr w:type="spellStart"/>
+      <w:r>
+        <w:t>i</w:t>
+      </w:r>
+      <w:proofErr w:type="spellEnd"/>
+      <w:r>
+        <w:t>].q23b_explanation }}</w:t>
+      </w:r>
+    </w:p>
+    <w:p>
+      <w:r>
+        <w:t>{%p endif %}</w:t>
+      </w:r>
+    </w:p>
+    <w:p>
+      <w:r>
+        <w:t>{%p if users[</w:t>
+      </w:r>
+      <w:proofErr w:type="spellStart"/>
+      <w:r>
+        <w:t>i</w:t>
+      </w:r>
+      <w:proofErr w:type="spellEnd"/>
+      <w:r>
+        <w:t>].q23c %}</w:t>
+      </w:r>
+    </w:p>
+    <w:p>
+      <w:r>
+        <w:t>Item 23c:</w:t>
+      </w:r>
+    </w:p>
+    <w:p>
+      <w:r>
+        <w:t>{{ users[</w:t>
+      </w:r>
+      <w:proofErr w:type="spellStart"/>
+      <w:r>
+        <w:t>i</w:t>
+      </w:r>
+      <w:proofErr w:type="spellEnd"/>
+      <w:r>
+        <w:t>].q23c_explanation }}</w:t>
+      </w:r>
+    </w:p>
+    <w:p>
+      <w:r>
+        <w:t>{%p endif %}</w:t>
+      </w:r>
+    </w:p>
+    <w:p>
+      <w:r>
+        <w:t>{%p if users[</w:t>
+      </w:r>
+      <w:proofErr w:type="spellStart"/>
+      <w:r>
+        <w:t>i</w:t>
+      </w:r>
+      <w:proofErr w:type="spellEnd"/>
+      <w:r>
+        <w:t>].q24 %}</w:t>
+      </w:r>
+    </w:p>
+    <w:p>
+      <w:r>
+        <w:t>Item 24:</w:t>
+      </w:r>
+    </w:p>
+    <w:p>
+      <w:r>
+        <w:t>{{ users[</w:t>
+      </w:r>
+      <w:proofErr w:type="spellStart"/>
+      <w:r>
+        <w:t>i</w:t>
+      </w:r>
+      <w:proofErr w:type="spellEnd"/>
+      <w:r>
+        <w:t>].q24_explanation }}</w:t>
+      </w:r>
+    </w:p>
+    <w:p>
+      <w:r>
+        <w:lastRenderedPageBreak/>
+        <w:t>{%p endif %}</w:t>
+      </w:r>
+    </w:p>
+    <w:p>
+      <w:r>
+        <w:t>{%p if users[</w:t>
+      </w:r>
+      <w:proofErr w:type="spellStart"/>
+      <w:r>
+        <w:t>i</w:t>
+      </w:r>
+      <w:proofErr w:type="spellEnd"/>
+      <w:r>
+        <w:t>].q25 %}</w:t>
+      </w:r>
+    </w:p>
+    <w:p>
+      <w:r>
+        <w:t>Item 25:</w:t>
+      </w:r>
+    </w:p>
+    <w:p>
+      <w:r>
+        <w:t>{{ users[</w:t>
+      </w:r>
+      <w:proofErr w:type="spellStart"/>
+      <w:r>
+        <w:t>i</w:t>
+      </w:r>
+      <w:proofErr w:type="spellEnd"/>
+      <w:r>
+        <w:t>].q25_explanation }}</w:t>
+      </w:r>
+    </w:p>
+    <w:p>
+      <w:r>
+        <w:t>{%p endif %}</w:t>
+      </w:r>
+    </w:p>
+    <w:p>
+      <w:r>
+        <w:t>{%p if users[</w:t>
+      </w:r>
+      <w:proofErr w:type="spellStart"/>
+      <w:r>
+        <w:t>i</w:t>
+      </w:r>
+      <w:proofErr w:type="spellEnd"/>
+      <w:r>
+        <w:t>].q26 %}</w:t>
+      </w:r>
+    </w:p>
+    <w:p>
+      <w:r>
+        <w:t>Item 26:</w:t>
+      </w:r>
+    </w:p>
+    <w:p>
+      <w:r>
+        <w:t>{{ users[</w:t>
+      </w:r>
+      <w:proofErr w:type="spellStart"/>
+      <w:r>
+        <w:t>i</w:t>
+      </w:r>
+      <w:proofErr w:type="spellEnd"/>
+      <w:r>
+        <w:t>].q26_explanation }}</w:t>
+      </w:r>
+    </w:p>
+    <w:p>
+      <w:r>
+        <w:t>{%p endif %}</w:t>
+      </w:r>
+    </w:p>
+    <w:p>
+      <w:r>
+        <w:t>{%p if users[</w:t>
+      </w:r>
+      <w:proofErr w:type="spellStart"/>
+      <w:r>
+        <w:t>i</w:t>
+      </w:r>
+      <w:proofErr w:type="spellEnd"/>
+      <w:r>
+        <w:t>].q27 %}</w:t>
+      </w:r>
+    </w:p>
+    <w:p>
+      <w:r>
+        <w:t>Item 27:</w:t>
+      </w:r>
+    </w:p>
+    <w:p>
+      <w:r>
+        <w:t>{{ users[</w:t>
+      </w:r>
+      <w:proofErr w:type="spellStart"/>
+      <w:r>
+        <w:t>i</w:t>
+      </w:r>
+      <w:proofErr w:type="spellEnd"/>
+      <w:r>
+        <w:t>].q27_explanation }}</w:t>
+      </w:r>
+    </w:p>
+    <w:p>
+      <w:r>
+        <w:t>{%p endif %}</w:t>
+      </w:r>
+    </w:p>
+    <w:p>
+      <w:r>
+        <w:t>{%p if users[</w:t>
+      </w:r>
+      <w:proofErr w:type="spellStart"/>
+      <w:r>
+        <w:t>i</w:t>
+      </w:r>
+      <w:proofErr w:type="spellEnd"/>
+      <w:r>
+        <w:t>].q28 %}</w:t>
+      </w:r>
+    </w:p>
+    <w:p>
+      <w:r>
+        <w:t>Item 28:</w:t>
+      </w:r>
+    </w:p>
+    <w:p>
+      <w:r>
+        <w:t>{{ users[</w:t>
+      </w:r>
+      <w:proofErr w:type="spellStart"/>
+      <w:r>
+        <w:t>i</w:t>
+      </w:r>
+      <w:proofErr w:type="spellEnd"/>
+      <w:r>
+        <w:t>].q28_explanation }}</w:t>
+      </w:r>
+    </w:p>
+    <w:p>
+      <w:r>
+        <w:t>{%p endif %}</w:t>
+      </w:r>
+    </w:p>
+    <w:p>
+      <w:r>
+        <w:t>{%p if users[</w:t>
+      </w:r>
+      <w:proofErr w:type="spellStart"/>
+      <w:r>
+        <w:t>i</w:t>
+      </w:r>
+      <w:proofErr w:type="spellEnd"/>
+      <w:r>
+        <w:t>].q29 %}</w:t>
+      </w:r>
+    </w:p>
+    <w:p>
+      <w:r>
+        <w:t>Item 29:</w:t>
+      </w:r>
+    </w:p>
+    <w:p>
+      <w:r>
+        <w:t>{{ users[</w:t>
+      </w:r>
+      <w:proofErr w:type="spellStart"/>
+      <w:r>
+        <w:t>i</w:t>
+      </w:r>
+      <w:proofErr w:type="spellEnd"/>
+      <w:r>
+        <w:t>].q29_explanation }}</w:t>
+      </w:r>
+    </w:p>
+    <w:p>
+      <w:r>
+        <w:t>{%p endif %}</w:t>
+      </w:r>
+    </w:p>
+    <w:p>
+      <w:r>
+        <w:t>{%p if users[</w:t>
+      </w:r>
+      <w:proofErr w:type="spellStart"/>
+      <w:r>
+        <w:t>i</w:t>
+      </w:r>
+      <w:proofErr w:type="spellEnd"/>
+      <w:r>
+        <w:t>].q30a %}</w:t>
+      </w:r>
+    </w:p>
+    <w:p>
+      <w:r>
+        <w:t>Item 30a:</w:t>
+      </w:r>
+    </w:p>
+    <w:p>
+      <w:r>
+        <w:t>{{ users[</w:t>
+      </w:r>
+      <w:proofErr w:type="spellStart"/>
+      <w:r>
+        <w:t>i</w:t>
+      </w:r>
+      <w:proofErr w:type="spellEnd"/>
+      <w:r>
+        <w:t>].q30a_explanation }}</w:t>
+      </w:r>
+    </w:p>
+    <w:p>
+      <w:r>
+        <w:t>{%p endif %}</w:t>
+      </w:r>
+    </w:p>
+    <w:p>
+      <w:r>
+        <w:t>{%p if users[</w:t>
+      </w:r>
+      <w:proofErr w:type="spellStart"/>
+      <w:r>
+        <w:t>i</w:t>
+      </w:r>
+      <w:proofErr w:type="spellEnd"/>
+      <w:r>
+        <w:t>].q30b %}</w:t>
+      </w:r>
+    </w:p>
+    <w:p>
+      <w:r>
+        <w:t>Item 30b:</w:t>
+      </w:r>
+    </w:p>
+    <w:p>
+      <w:r>
+        <w:t>{{ users[</w:t>
+      </w:r>
+      <w:proofErr w:type="spellStart"/>
+      <w:r>
+        <w:t>i</w:t>
+      </w:r>
+      <w:proofErr w:type="spellEnd"/>
+      <w:r>
+        <w:t>].q30b_explanation }}</w:t>
+      </w:r>
+    </w:p>
+    <w:p>
+      <w:r>
+        <w:t>{%p endif %}</w:t>
+      </w:r>
+    </w:p>
+    <w:p>
+      <w:r>
+        <w:lastRenderedPageBreak/>
+        <w:t>{%p if users[</w:t>
+      </w:r>
+      <w:proofErr w:type="spellStart"/>
+      <w:r>
+        <w:t>i</w:t>
+      </w:r>
+      <w:proofErr w:type="spellEnd"/>
+      <w:r>
+        <w:t>].q30c %}</w:t>
+      </w:r>
+    </w:p>
+    <w:p>
+      <w:r>
+        <w:t>Item 30c:</w:t>
+      </w:r>
+    </w:p>
+    <w:p>
+      <w:r>
+        <w:t>{{ users[</w:t>
+      </w:r>
+      <w:proofErr w:type="spellStart"/>
+      <w:r>
+        <w:t>i</w:t>
+      </w:r>
+      <w:proofErr w:type="spellEnd"/>
+      <w:r>
+        <w:t>].q30c_explanation }}</w:t>
+      </w:r>
+    </w:p>
+    <w:p>
+      <w:r>
+        <w:t>{%p endif %}</w:t>
+      </w:r>
+    </w:p>
+    <w:p>
+      <w:r>
+        <w:t>{%p if users[</w:t>
+      </w:r>
+      <w:proofErr w:type="spellStart"/>
+      <w:r>
+        <w:t>i</w:t>
+      </w:r>
+      <w:proofErr w:type="spellEnd"/>
+      <w:r>
+        <w:t>].q30d %}</w:t>
+      </w:r>
+    </w:p>
+    <w:p>
+      <w:r>
+        <w:t>Item 30d:</w:t>
+      </w:r>
+    </w:p>
+    <w:p>
+      <w:r>
+        <w:t>{{ users[</w:t>
+      </w:r>
+      <w:proofErr w:type="spellStart"/>
+      <w:r>
+        <w:t>i</w:t>
+      </w:r>
+      <w:proofErr w:type="spellEnd"/>
+      <w:r>
+        <w:t>].q30d_explanation }}</w:t>
+      </w:r>
+    </w:p>
+    <w:p>
+      <w:r>
+        <w:t>{%p endif %}</w:t>
+      </w:r>
+    </w:p>
+    <w:p>
+      <w:r>
+        <w:t>{%p if users[</w:t>
+      </w:r>
+      <w:proofErr w:type="spellStart"/>
+      <w:r>
+        <w:t>i</w:t>
+      </w:r>
+      <w:proofErr w:type="spellEnd"/>
+      <w:r>
+        <w:t>].q30e %}</w:t>
+      </w:r>
+    </w:p>
+    <w:p>
+      <w:r>
+        <w:t>Item 30e:</w:t>
+      </w:r>
+    </w:p>
+    <w:p>
+      <w:r>
+        <w:t>{{ users[</w:t>
+      </w:r>
+      <w:proofErr w:type="spellStart"/>
+      <w:r>
+        <w:t>i</w:t>
+      </w:r>
+      <w:proofErr w:type="spellEnd"/>
+      <w:r>
+        <w:t>].q30e_explanation }}</w:t>
+      </w:r>
+    </w:p>
+    <w:p>
+      <w:r>
+        <w:t>{%p endif %}</w:t>
+      </w:r>
+    </w:p>
+    <w:p>
+      <w:r>
+        <w:t>{%p if users[</w:t>
+      </w:r>
+      <w:proofErr w:type="spellStart"/>
+      <w:r>
+        <w:t>i</w:t>
+      </w:r>
+      <w:proofErr w:type="spellEnd"/>
+      <w:r>
+        <w:t>].q31a %}</w:t>
+      </w:r>
+    </w:p>
+    <w:p>
+      <w:r>
+        <w:t>Item 31a:</w:t>
+      </w:r>
+    </w:p>
+    <w:p>
+      <w:r>
+        <w:t>{{ users[</w:t>
+      </w:r>
+      <w:proofErr w:type="spellStart"/>
+      <w:r>
+        <w:t>i</w:t>
+      </w:r>
+      <w:proofErr w:type="spellEnd"/>
+      <w:r>
+        <w:t>].q31a_explanation }}</w:t>
+      </w:r>
+    </w:p>
+    <w:p>
+      <w:r>
+        <w:t>{%p endif %}</w:t>
+      </w:r>
+    </w:p>
+    <w:p>
+      <w:r>
+        <w:t>{%p if users[</w:t>
+      </w:r>
+      <w:proofErr w:type="spellStart"/>
+      <w:r>
+        <w:t>i</w:t>
+      </w:r>
+      <w:proofErr w:type="spellEnd"/>
+      <w:r>
+        <w:t>].q31b %}</w:t>
+      </w:r>
+    </w:p>
+    <w:p>
+      <w:r>
+        <w:t>Item 31b:</w:t>
+      </w:r>
+    </w:p>
+    <w:p>
+      <w:r>
+        <w:t>{{ users[</w:t>
+      </w:r>
+      <w:proofErr w:type="spellStart"/>
+      <w:r>
+        <w:t>i</w:t>
+      </w:r>
+      <w:proofErr w:type="spellEnd"/>
+      <w:r>
+        <w:t>].q31b_explanation }}</w:t>
+      </w:r>
+    </w:p>
+    <w:p>
+      <w:r>
+        <w:t>{%p endif %}</w:t>
+      </w:r>
+    </w:p>
+    <w:p>
+      <w:r>
+        <w:t>{%p if users[</w:t>
+      </w:r>
+      <w:proofErr w:type="spellStart"/>
+      <w:r>
+        <w:t>i</w:t>
+      </w:r>
+      <w:proofErr w:type="spellEnd"/>
+      <w:r>
+        <w:t>].q32 %}</w:t>
+      </w:r>
+    </w:p>
+    <w:p>
+      <w:r>
+        <w:t>Item 32:</w:t>
+      </w:r>
+    </w:p>
+    <w:p>
+      <w:r>
+        <w:t>{{ users[</w:t>
+      </w:r>
+      <w:proofErr w:type="spellStart"/>
+      <w:r>
+        <w:t>i</w:t>
+      </w:r>
+      <w:proofErr w:type="spellEnd"/>
+      <w:r>
+        <w:t>].q32_explanation }}</w:t>
+      </w:r>
+    </w:p>
+    <w:p>
+      <w:r>
+        <w:t>{%p endif %}</w:t>
+      </w:r>
+    </w:p>
+    <w:p>
+      <w:r>
+        <w:t>{%p if users[</w:t>
+      </w:r>
+      <w:proofErr w:type="spellStart"/>
+      <w:r>
+        <w:t>i</w:t>
+      </w:r>
+      <w:proofErr w:type="spellEnd"/>
+      <w:r>
+        <w:t>].q33 %}</w:t>
+      </w:r>
+    </w:p>
+    <w:p>
+      <w:r>
+        <w:t>Item 33:</w:t>
+      </w:r>
+    </w:p>
+    <w:p>
+      <w:r>
+        <w:t>{{ users[</w:t>
+      </w:r>
+      <w:proofErr w:type="spellStart"/>
+      <w:r>
+        <w:t>i</w:t>
+      </w:r>
+      <w:proofErr w:type="spellEnd"/>
+      <w:r>
+        <w:t>].q33_explanation }}</w:t>
+      </w:r>
+    </w:p>
+    <w:p>
+      <w:r>
+        <w:t>{%p endif %}</w:t>
+      </w:r>
+    </w:p>
+    <w:p>
+      <w:r>
+        <w:t>{%p if users[</w:t>
+      </w:r>
+      <w:proofErr w:type="spellStart"/>
+      <w:r>
+        <w:t>i</w:t>
+      </w:r>
+      <w:proofErr w:type="spellEnd"/>
+      <w:r>
+        <w:t>].q34 %}</w:t>
+      </w:r>
+    </w:p>
+    <w:p>
+      <w:r>
+        <w:lastRenderedPageBreak/>
+        <w:t>Item 34:</w:t>
+      </w:r>
+    </w:p>
+    <w:p>
+      <w:r>
+        <w:t>{{ users[</w:t>
+      </w:r>
+      <w:proofErr w:type="spellStart"/>
+      <w:r>
+        <w:t>i</w:t>
+      </w:r>
+      <w:proofErr w:type="spellEnd"/>
+      <w:r>
+        <w:t>].q34_explanation }}</w:t>
+      </w:r>
+    </w:p>
+    <w:p>
+      <w:r>
+        <w:t>{%p endif %}</w:t>
+      </w:r>
+    </w:p>
+    <w:p>
+      <w:r>
+        <w:t>{%p if users[</w:t>
+      </w:r>
+      <w:proofErr w:type="spellStart"/>
+      <w:r>
+        <w:t>i</w:t>
+      </w:r>
+      <w:proofErr w:type="spellEnd"/>
+      <w:r>
+        <w:t>].q35 %}</w:t>
+      </w:r>
+    </w:p>
+    <w:p>
+      <w:r>
+        <w:t>Item 35:</w:t>
+      </w:r>
+    </w:p>
+    <w:p>
+      <w:r>
+        <w:t>{{ users[</w:t>
+      </w:r>
+      <w:proofErr w:type="spellStart"/>
+      <w:r>
+        <w:t>i</w:t>
+      </w:r>
+      <w:proofErr w:type="spellEnd"/>
+      <w:r>
+        <w:t>].q35_explanation }}</w:t>
+      </w:r>
+    </w:p>
+    <w:p>
+      <w:r>
+        <w:t>{%p endif %}</w:t>
+      </w:r>
+    </w:p>
+    <w:p>
+      <w:r>
+        <w:t>{%p if users[</w:t>
+      </w:r>
+      <w:proofErr w:type="spellStart"/>
+      <w:r>
+        <w:t>i</w:t>
+      </w:r>
+      <w:proofErr w:type="spellEnd"/>
+      <w:r>
+        <w:t>].q36 %}</w:t>
+      </w:r>
+    </w:p>
+    <w:p>
+      <w:r>
+        <w:t>Item 36:</w:t>
+      </w:r>
+    </w:p>
+    <w:p>
+      <w:r>
+        <w:t>{{ users[</w:t>
+      </w:r>
+      <w:proofErr w:type="spellStart"/>
+      <w:r>
+        <w:t>i</w:t>
+      </w:r>
+      <w:proofErr w:type="spellEnd"/>
+      <w:r>
+        <w:t>].q36_explanation }}</w:t>
+      </w:r>
+    </w:p>
+    <w:p>
+      <w:r>
+        <w:t>{%p endif %}</w:t>
+      </w:r>
+    </w:p>
+    <w:p>
+      <w:r>
+        <w:t>{%p if users[</w:t>
+      </w:r>
+      <w:proofErr w:type="spellStart"/>
+      <w:r>
+        <w:t>i</w:t>
+      </w:r>
+      <w:proofErr w:type="spellEnd"/>
+      <w:r>
+        <w:t>].q37a %}</w:t>
+      </w:r>
+    </w:p>
+    <w:p>
+      <w:r>
+        <w:t>Item 37a:</w:t>
+      </w:r>
+    </w:p>
+    <w:p>
+      <w:r>
+        <w:t>{{ users[</w:t>
+      </w:r>
+      <w:proofErr w:type="spellStart"/>
+      <w:r>
+        <w:t>i</w:t>
+      </w:r>
+      <w:proofErr w:type="spellEnd"/>
+      <w:r>
+        <w:t>].q37a_explanation }}</w:t>
+      </w:r>
+    </w:p>
+    <w:p>
+      <w:r>
+        <w:t>{%p endif %}</w:t>
+      </w:r>
+    </w:p>
+    <w:p>
+      <w:r>
+        <w:t>{%p if users[</w:t>
+      </w:r>
+      <w:proofErr w:type="spellStart"/>
+      <w:r>
+        <w:t>i</w:t>
+      </w:r>
+      <w:proofErr w:type="spellEnd"/>
+      <w:r>
+        <w:t>].q37b %}</w:t>
+      </w:r>
+    </w:p>
+    <w:p>
+      <w:r>
+        <w:t>Item 37b:</w:t>
+      </w:r>
+    </w:p>
+    <w:p>
+      <w:r>
+        <w:t>{{ users[</w:t>
+      </w:r>
+      <w:proofErr w:type="spellStart"/>
+      <w:r>
+        <w:t>i</w:t>
+      </w:r>
+      <w:proofErr w:type="spellEnd"/>
+      <w:r>
+        <w:t>].q37b_explanation }}</w:t>
+      </w:r>
+    </w:p>
+    <w:p>
+      <w:r>
+        <w:t>{%p endif %}</w:t>
+      </w:r>
+    </w:p>
+    <w:p>
+      <w:r>
+        <w:t>{%p if users[</w:t>
+      </w:r>
+      <w:proofErr w:type="spellStart"/>
+      <w:r>
+        <w:t>i</w:t>
+      </w:r>
+      <w:proofErr w:type="spellEnd"/>
+      <w:r>
+        <w:t>].q38a %}</w:t>
+      </w:r>
+    </w:p>
+    <w:p>
+      <w:r>
+        <w:t>Item 38a:</w:t>
+      </w:r>
+    </w:p>
+    <w:p>
+      <w:r>
+        <w:t>{{ users[</w:t>
+      </w:r>
+      <w:proofErr w:type="spellStart"/>
+      <w:r>
+        <w:t>i</w:t>
+      </w:r>
+      <w:proofErr w:type="spellEnd"/>
+      <w:r>
+        <w:t>].q38a_explanation }}</w:t>
+      </w:r>
+    </w:p>
+    <w:p>
+      <w:r>
+        <w:t>{%p endif %}</w:t>
+      </w:r>
+    </w:p>
+    <w:p>
+      <w:r>
+        <w:t>{%p if users[</w:t>
+      </w:r>
+      <w:proofErr w:type="spellStart"/>
+      <w:r>
+        <w:t>i</w:t>
+      </w:r>
+      <w:proofErr w:type="spellEnd"/>
+      <w:r>
+        <w:t>].q38b %}</w:t>
+      </w:r>
+    </w:p>
+    <w:p>
+      <w:r>
+        <w:t>Item 38b:</w:t>
+      </w:r>
+    </w:p>
+    <w:p>
+      <w:r>
+        <w:t>{{ users[</w:t>
+      </w:r>
+      <w:proofErr w:type="spellStart"/>
+      <w:r>
+        <w:t>i</w:t>
+      </w:r>
+      <w:proofErr w:type="spellEnd"/>
+      <w:r>
+        <w:t>].q38b_explanation }}</w:t>
+      </w:r>
+    </w:p>
+    <w:p>
+      <w:r>
+        <w:t>{%p endif %}</w:t>
+      </w:r>
+    </w:p>
+    <w:p>
+      <w:r>
+        <w:t>{%p if users[</w:t>
+      </w:r>
+      <w:proofErr w:type="spellStart"/>
+      <w:r>
+        <w:t>i</w:t>
+      </w:r>
+      <w:proofErr w:type="spellEnd"/>
+      <w:r>
+        <w:t>].q38c %}</w:t>
+      </w:r>
+    </w:p>
+    <w:p>
+      <w:r>
+        <w:t>Item 38c:</w:t>
+      </w:r>
+    </w:p>
+    <w:p>
+      <w:r>
+        <w:lastRenderedPageBreak/>
+        <w:t>{{ users[</w:t>
+      </w:r>
+      <w:proofErr w:type="spellStart"/>
+      <w:r>
+        <w:t>i</w:t>
+      </w:r>
+      <w:proofErr w:type="spellEnd"/>
+      <w:r>
+        <w:t>].q38c_explanation }}</w:t>
+      </w:r>
+    </w:p>
+    <w:p>
+      <w:r>
+        <w:t>{%p endif %}</w:t>
+      </w:r>
+    </w:p>
+    <w:p>
+      <w:r>
+        <w:t>{%p if users[</w:t>
+      </w:r>
+      <w:proofErr w:type="spellStart"/>
+      <w:r>
+        <w:t>i</w:t>
+      </w:r>
+      <w:proofErr w:type="spellEnd"/>
+      <w:r>
+        <w:t>].q38d %}</w:t>
+      </w:r>
+    </w:p>
+    <w:p>
+      <w:r>
+        <w:t>Item 38d:</w:t>
+      </w:r>
+    </w:p>
+    <w:p>
+      <w:r>
+        <w:t>{{ users[</w:t>
+      </w:r>
+      <w:proofErr w:type="spellStart"/>
+      <w:r>
+        <w:t>i</w:t>
+      </w:r>
+      <w:proofErr w:type="spellEnd"/>
+      <w:r>
+        <w:t>].q38d_explanation }}</w:t>
+      </w:r>
+    </w:p>
+    <w:p>
+      <w:r>
+        <w:t>{%p endif %}</w:t>
+      </w:r>
+    </w:p>
+    <w:p>
+      <w:r>
+        <w:t>{%p if users[</w:t>
+      </w:r>
+      <w:proofErr w:type="spellStart"/>
+      <w:r>
+        <w:t>i</w:t>
+      </w:r>
+      <w:proofErr w:type="spellEnd"/>
+      <w:r>
+        <w:t>].q38e %}</w:t>
+      </w:r>
+    </w:p>
+    <w:p>
+      <w:r>
+        <w:t>Item 38e:</w:t>
+      </w:r>
+    </w:p>
+    <w:p>
+      <w:r>
+        <w:t>{{ users[</w:t>
+      </w:r>
+      <w:proofErr w:type="spellStart"/>
+      <w:r>
+        <w:t>i</w:t>
+      </w:r>
+      <w:proofErr w:type="spellEnd"/>
+      <w:r>
+        <w:t>].q38e_explanation }}</w:t>
+      </w:r>
+    </w:p>
+    <w:p>
+      <w:r>
+        <w:t>{%p endif %}</w:t>
+      </w:r>
+    </w:p>
+    <w:p>
+      <w:r>
+        <w:t>{%p if users[</w:t>
+      </w:r>
+      <w:proofErr w:type="spellStart"/>
+      <w:r>
+        <w:t>i</w:t>
+      </w:r>
+      <w:proofErr w:type="spellEnd"/>
+      <w:r>
+        <w:t>].q39a %}</w:t>
+      </w:r>
+    </w:p>
+    <w:p>
+      <w:r>
+        <w:t>Item 39a:</w:t>
+      </w:r>
+    </w:p>
+    <w:p>
+      <w:r>
+        <w:t>{{ users[</w:t>
+      </w:r>
+      <w:proofErr w:type="spellStart"/>
+      <w:r>
+        <w:t>i</w:t>
+      </w:r>
+      <w:proofErr w:type="spellEnd"/>
+      <w:r>
+        <w:t>].q39a_explanation }}</w:t>
+      </w:r>
+    </w:p>
+    <w:p>
+      <w:r>
+        <w:t>{%p endif %}</w:t>
+      </w:r>
+    </w:p>
+    <w:p>
+      <w:r>
+        <w:t>{%p if users[</w:t>
+      </w:r>
+      <w:proofErr w:type="spellStart"/>
+      <w:r>
+        <w:t>i</w:t>
+      </w:r>
+      <w:proofErr w:type="spellEnd"/>
+      <w:r>
+        <w:t>].q39b %}</w:t>
+      </w:r>
+    </w:p>
+    <w:p>
+      <w:r>
+        <w:t>Item 39b:</w:t>
+      </w:r>
+    </w:p>
+    <w:p>
+      <w:r>
+        <w:t>{{ users[</w:t>
+      </w:r>
+      <w:proofErr w:type="spellStart"/>
+      <w:r>
+        <w:t>i</w:t>
+      </w:r>
+      <w:proofErr w:type="spellEnd"/>
+      <w:r>
+        <w:t>].q39b_explanation }}</w:t>
+      </w:r>
+    </w:p>
+    <w:p>
+      <w:r>
+        <w:t>{%p endif %}</w:t>
+      </w:r>
+    </w:p>
+    <w:p>
+      <w:r>
+        <w:t>{%p if users[</w:t>
+      </w:r>
+      <w:proofErr w:type="spellStart"/>
+      <w:r>
+        <w:t>i</w:t>
+      </w:r>
+      <w:proofErr w:type="spellEnd"/>
+      <w:r>
+        <w:t>].q40 %}</w:t>
+      </w:r>
+    </w:p>
+    <w:p>
+      <w:r>
+        <w:t>Item 40:</w:t>
+      </w:r>
+    </w:p>
+    <w:p>
+      <w:r>
+        <w:t>{{ users[</w:t>
+      </w:r>
+      <w:proofErr w:type="spellStart"/>
+      <w:r>
+        <w:t>i</w:t>
+      </w:r>
+      <w:proofErr w:type="spellEnd"/>
+      <w:r>
+        <w:t>].q40_explanation }}</w:t>
+      </w:r>
+    </w:p>
+    <w:p>
+      <w:r>
+        <w:t>{%p endif %}</w:t>
+      </w:r>
+    </w:p>
+    <w:p>
+      <w:r>
+        <w:t>{%p if users[</w:t>
+      </w:r>
+      <w:proofErr w:type="spellStart"/>
+      <w:r>
+        <w:t>i</w:t>
+      </w:r>
+      <w:proofErr w:type="spellEnd"/>
+      <w:r>
+        <w:t>].q41 %}</w:t>
+      </w:r>
+    </w:p>
+    <w:p>
+      <w:r>
+        <w:t>Item 41:</w:t>
+      </w:r>
+    </w:p>
+    <w:p>
+      <w:r>
+        <w:t>{{ users[</w:t>
+      </w:r>
+      <w:proofErr w:type="spellStart"/>
+      <w:r>
+        <w:t>i</w:t>
+      </w:r>
+      <w:proofErr w:type="spellEnd"/>
+      <w:r>
+        <w:t>].q41_explanation }}</w:t>
+      </w:r>
+    </w:p>
+    <w:p>
+      <w:r>
+        <w:t>{%p endif %}</w:t>
+      </w:r>
+      <w:r>
+        <w:t xml:space="preserve"> </w:t>
       </w:r>
     </w:p>
     <w:sectPr>
@@ -1147,15 +3671,6 @@
 </file>
 
 <file path=customXml/item2.xml><?xml version="1.0" encoding="utf-8"?>
-<?mso-contentType ?>
-<FormTemplates xmlns="http://schemas.microsoft.com/sharepoint/v3/contenttype/forms">
-  <Display>DocumentLibraryForm</Display>
-  <Edit>DocumentLibraryForm</Edit>
-  <New>DocumentLibraryForm</New>
-</FormTemplates>
-</file>
-
-<file path=customXml/item3.xml><?xml version="1.0" encoding="utf-8"?>
 <ct:contentTypeSchema xmlns:ct="http://schemas.microsoft.com/office/2006/metadata/contentType" xmlns:ma="http://schemas.microsoft.com/office/2006/metadata/properties/metaAttributes" ct:_="" ma:_="" ma:contentTypeName="Document" ma:contentTypeID="0x01010041FCC52ECBA99C44897D8B99E45B6EB2" ma:contentTypeVersion="19" ma:contentTypeDescription="Create a new document." ma:contentTypeScope="" ma:versionID="d47d240132c7e6ec687a8e759c81560a">
   <xsd:schema xmlns:xsd="http://www.w3.org/2001/XMLSchema" xmlns:xs="http://www.w3.org/2001/XMLSchema" xmlns:p="http://schemas.microsoft.com/office/2006/metadata/properties" xmlns:ns2="aa22b7f0-1c77-4983-9187-bff8e7aaefd5" xmlns:ns3="fc2e0b91-73db-4711-986b-9e7114b1c780" targetNamespace="http://schemas.microsoft.com/office/2006/metadata/properties" ma:root="true" ma:fieldsID="80831ea8b6070c99bbc87d250c009aa9" ns2:_="" ns3:_="">
     <xsd:import namespace="aa22b7f0-1c77-4983-9187-bff8e7aaefd5"/>
@@ -1404,6 +3919,15 @@
 </ct:contentTypeSchema>
 </file>
 
+<file path=customXml/item3.xml><?xml version="1.0" encoding="utf-8"?>
+<?mso-contentType ?>
+<FormTemplates xmlns="http://schemas.microsoft.com/sharepoint/v3/contenttype/forms">
+  <Display>DocumentLibraryForm</Display>
+  <Edit>DocumentLibraryForm</Edit>
+  <New>DocumentLibraryForm</New>
+</FormTemplates>
+</file>
+
 <file path=customXml/itemProps1.xml><?xml version="1.0" encoding="utf-8"?>
 <ds:datastoreItem xmlns:ds="http://schemas.openxmlformats.org/officeDocument/2006/customXml" ds:itemID="{E4E288A1-004C-489B-89E5-EB39220C58D1}">
   <ds:schemaRefs>
@@ -1416,14 +3940,6 @@
 </file>
 
 <file path=customXml/itemProps2.xml><?xml version="1.0" encoding="utf-8"?>
-<ds:datastoreItem xmlns:ds="http://schemas.openxmlformats.org/officeDocument/2006/customXml" ds:itemID="{8F2CDBA2-98E9-497B-8F66-B2ADD27BABBE}">
-  <ds:schemaRefs>
-    <ds:schemaRef ds:uri="http://schemas.microsoft.com/sharepoint/v3/contenttype/forms"/>
-  </ds:schemaRefs>
-</ds:datastoreItem>
-</file>
-
-<file path=customXml/itemProps3.xml><?xml version="1.0" encoding="utf-8"?>
 <ds:datastoreItem xmlns:ds="http://schemas.openxmlformats.org/officeDocument/2006/customXml" ds:itemID="{9CFF82EB-C59A-44BF-9E26-43961B99ED8C}">
   <ds:schemaRefs>
     <ds:schemaRef ds:uri="http://schemas.microsoft.com/office/2006/metadata/contentType"/>
@@ -1440,4 +3956,12 @@
     <ds:schemaRef ds:uri="http://schemas.microsoft.com/internal/obd"/>
   </ds:schemaRefs>
 </ds:datastoreItem>
+</file>
+
+<file path=customXml/itemProps3.xml><?xml version="1.0" encoding="utf-8"?>
+<ds:datastoreItem xmlns:ds="http://schemas.openxmlformats.org/officeDocument/2006/customXml" ds:itemID="{8F2CDBA2-98E9-497B-8F66-B2ADD27BABBE}">
+  <ds:schemaRefs>
+    <ds:schemaRef ds:uri="http://schemas.microsoft.com/sharepoint/v3/contenttype/forms"/>
+  </ds:schemaRefs>
+</ds:datastoreItem>
 </file>